--- a/doc/_schema/express_address_county.docx
+++ b/doc/_schema/express_address_county.docx
@@ -5,13 +5,9 @@
     <w:p>
       <w:pPr>
         <w:spacing w:line="400" w:lineRule="exact"/>
-        <w:rPr>
-          <w:rFonts w:hint="eastAsia"/>
-        </w:rPr>
-      </w:pPr>
-      <w:r>
-        <w:rPr>
-          <w:rFonts w:hint="eastAsia"/>
+      </w:pPr>
+      <w:r>
+        <w:rPr>
           <w:noProof/>
         </w:rPr>
         <w:pict>
@@ -68,39 +64,24 @@
     <w:p>
       <w:pPr>
         <w:spacing w:line="400" w:lineRule="exact"/>
-        <w:rPr>
-          <w:rFonts w:hint="eastAsia"/>
-        </w:rPr>
       </w:pPr>
     </w:p>
     <w:p>
       <w:pPr>
         <w:spacing w:line="400" w:lineRule="exact"/>
-        <w:rPr>
-          <w:rFonts w:hint="eastAsia"/>
-        </w:rPr>
       </w:pPr>
     </w:p>
     <w:p>
       <w:pPr>
         <w:spacing w:line="400" w:lineRule="exact"/>
-        <w:rPr>
-          <w:rFonts w:hint="eastAsia"/>
-        </w:rPr>
-      </w:pPr>
-      <w:r>
-        <w:rPr>
-          <w:rFonts w:hint="eastAsia"/>
-          <w:noProof/>
-        </w:rPr>
-      </w:r>
+      </w:pPr>
       <w:r>
         <w:pict>
           <v:shapetype id="_x0000_t32" coordsize="21600,21600" o:spt="32" o:oned="t" path="m,l21600,21600e" filled="f">
             <v:path arrowok="t" fillok="f" o:connecttype="none"/>
             <o:lock v:ext="edit" shapetype="t"/>
           </v:shapetype>
-          <v:shape id="_x0000_s1032" type="#_x0000_t32" style="width:482.8pt;height:0;mso-position-horizontal-relative:char;mso-position-vertical-relative:line" o:connectortype="straight">
+          <v:shape id="_x0000_s1031" type="#_x0000_t32" style="width:482.8pt;height:0;mso-position-horizontal-relative:char;mso-position-vertical-relative:line" o:connectortype="straight">
             <v:stroke dashstyle="dash"/>
             <w10:wrap type="none"/>
             <w10:anchorlock/>
@@ -140,39 +121,55 @@
         <w:spacing w:line="320" w:lineRule="exact"/>
         <w:ind w:leftChars="100" w:left="210"/>
         <w:rPr>
-          <w:rFonts w:ascii="Microsoft YaHei Mono" w:eastAsia="Microsoft YaHei Mono" w:hAnsi="Microsoft YaHei Mono" w:cs="Consolas"/>
-          <w:sz w:val="20"/>
-          <w:szCs w:val="21"/>
-        </w:rPr>
-      </w:pPr>
-      <w:r>
-        <w:rPr>
-          <w:rFonts w:ascii="Microsoft YaHei Mono" w:eastAsia="Microsoft YaHei Mono" w:hAnsi="Microsoft YaHei Mono" w:cs="Consolas"/>
-          <w:sz w:val="20"/>
+          <w:rFonts w:ascii="Constantia" w:eastAsia="Microsoft YaHei Mono" w:hAnsi="Constantia" w:cs="Consolas"/>
+          <w:i/>
+          <w:sz w:val="24"/>
+          <w:szCs w:val="21"/>
+        </w:rPr>
+      </w:pPr>
+      <w:r>
+        <w:rPr>
+          <w:rFonts w:ascii="Constantia" w:eastAsia="Microsoft YaHei Mono" w:hAnsi="Constantia" w:cs="Consolas"/>
+          <w:i/>
+          <w:sz w:val="24"/>
           <w:szCs w:val="21"/>
         </w:rPr>
         <w:t xml:space="preserve">create table if not </w:t>
       </w:r>
       <w:r>
         <w:rPr>
-          <w:rFonts w:ascii="Microsoft YaHei Mono" w:eastAsia="Microsoft YaHei Mono" w:hAnsi="Microsoft YaHei Mono" w:cs="Consolas"/>
-          <w:sz w:val="20"/>
-          <w:szCs w:val="21"/>
-        </w:rPr>
-        <w:t>exists `express_address_</w:t>
-      </w:r>
-      <w:r>
-        <w:rPr>
-          <w:rFonts w:ascii="Microsoft YaHei Mono" w:eastAsia="Microsoft YaHei Mono" w:hAnsi="Microsoft YaHei Mono" w:cs="Consolas" w:hint="eastAsia"/>
-          <w:sz w:val="20"/>
+          <w:rFonts w:ascii="Constantia" w:eastAsia="Microsoft YaHei Mono" w:hAnsi="Constantia" w:cs="Consolas"/>
+          <w:i/>
+          <w:sz w:val="24"/>
+          <w:szCs w:val="21"/>
+        </w:rPr>
+        <w:t>exists `</w:t>
+      </w:r>
+      <w:r>
+        <w:rPr>
+          <w:rFonts w:ascii="Constantia" w:eastAsia="Microsoft YaHei Mono" w:hAnsi="Constantia" w:cs="Consolas"/>
+          <w:b/>
+          <w:i/>
+          <w:sz w:val="24"/>
+          <w:szCs w:val="21"/>
+        </w:rPr>
+        <w:t>express_address_</w:t>
+      </w:r>
+      <w:r>
+        <w:rPr>
+          <w:rFonts w:ascii="Constantia" w:eastAsia="Microsoft YaHei Mono" w:hAnsi="Constantia" w:cs="Consolas"/>
+          <w:b/>
+          <w:i/>
+          <w:sz w:val="24"/>
           <w:szCs w:val="21"/>
         </w:rPr>
         <w:t>county</w:t>
       </w:r>
       <w:r>
         <w:rPr>
-          <w:rFonts w:ascii="Microsoft YaHei Mono" w:eastAsia="Microsoft YaHei Mono" w:hAnsi="Microsoft YaHei Mono" w:cs="Consolas"/>
-          <w:sz w:val="20"/>
+          <w:rFonts w:ascii="Constantia" w:eastAsia="Microsoft YaHei Mono" w:hAnsi="Constantia" w:cs="Consolas"/>
+          <w:i/>
+          <w:sz w:val="24"/>
           <w:szCs w:val="21"/>
         </w:rPr>
         <w:t>`</w:t>
@@ -183,15 +180,15 @@
         <w:spacing w:line="320" w:lineRule="exact"/>
         <w:ind w:leftChars="100" w:left="210"/>
         <w:rPr>
-          <w:rFonts w:ascii="Microsoft YaHei Mono" w:eastAsia="Microsoft YaHei Mono" w:hAnsi="Microsoft YaHei Mono" w:cs="Consolas"/>
-          <w:sz w:val="20"/>
-          <w:szCs w:val="21"/>
-        </w:rPr>
-      </w:pPr>
-      <w:r>
-        <w:rPr>
-          <w:rFonts w:ascii="Microsoft YaHei Mono" w:eastAsia="Microsoft YaHei Mono" w:hAnsi="Microsoft YaHei Mono" w:cs="Consolas"/>
-          <w:sz w:val="20"/>
+          <w:rFonts w:ascii="Constantia" w:eastAsia="Microsoft YaHei Mono" w:hAnsi="Constantia" w:cs="Consolas"/>
+          <w:sz w:val="24"/>
+          <w:szCs w:val="21"/>
+        </w:rPr>
+      </w:pPr>
+      <w:r>
+        <w:rPr>
+          <w:rFonts w:ascii="Constantia" w:eastAsia="Microsoft YaHei Mono" w:hAnsi="Constantia" w:cs="Consolas"/>
+          <w:sz w:val="24"/>
           <w:szCs w:val="21"/>
         </w:rPr>
         <w:t>{</w:t>
@@ -207,55 +204,63 @@
         <w:spacing w:line="320" w:lineRule="exact"/>
         <w:ind w:firstLineChars="0"/>
         <w:rPr>
-          <w:rFonts w:ascii="Microsoft YaHei Mono" w:eastAsia="Microsoft YaHei Mono" w:hAnsi="Microsoft YaHei Mono" w:cs="Consolas" w:hint="eastAsia"/>
-          <w:sz w:val="20"/>
-          <w:szCs w:val="21"/>
-        </w:rPr>
-      </w:pPr>
-      <w:r>
-        <w:rPr>
-          <w:rFonts w:ascii="Microsoft YaHei Mono" w:eastAsia="Microsoft YaHei Mono" w:hAnsi="Microsoft YaHei Mono" w:cs="Consolas"/>
-          <w:sz w:val="20"/>
+          <w:rFonts w:ascii="Constantia" w:eastAsia="Microsoft YaHei Mono" w:hAnsi="Constantia" w:cs="Consolas"/>
+          <w:i/>
+          <w:sz w:val="24"/>
+          <w:szCs w:val="21"/>
+        </w:rPr>
+      </w:pPr>
+      <w:r>
+        <w:rPr>
+          <w:rFonts w:ascii="Constantia" w:eastAsia="Microsoft YaHei Mono" w:hAnsi="Constantia" w:cs="Consolas"/>
+          <w:i/>
+          <w:sz w:val="24"/>
           <w:szCs w:val="21"/>
         </w:rPr>
         <w:t>`</w:t>
       </w:r>
       <w:r>
         <w:rPr>
-          <w:rFonts w:ascii="Microsoft YaHei Mono" w:eastAsia="Microsoft YaHei Mono" w:hAnsi="Microsoft YaHei Mono" w:cs="Consolas"/>
-          <w:sz w:val="20"/>
+          <w:rFonts w:ascii="Constantia" w:eastAsia="Microsoft YaHei Mono" w:hAnsi="Constantia" w:cs="Consolas"/>
+          <w:b/>
+          <w:i/>
+          <w:sz w:val="24"/>
           <w:szCs w:val="21"/>
         </w:rPr>
         <w:t>id</w:t>
       </w:r>
       <w:r>
         <w:rPr>
-          <w:rFonts w:ascii="Microsoft YaHei Mono" w:eastAsia="Microsoft YaHei Mono" w:hAnsi="Microsoft YaHei Mono" w:cs="Consolas"/>
-          <w:sz w:val="20"/>
+          <w:rFonts w:ascii="Constantia" w:eastAsia="Microsoft YaHei Mono" w:hAnsi="Constantia" w:cs="Consolas"/>
+          <w:i/>
+          <w:sz w:val="24"/>
           <w:szCs w:val="21"/>
         </w:rPr>
         <w:t>`</w:t>
       </w:r>
       <w:r>
         <w:rPr>
-          <w:rFonts w:ascii="Microsoft YaHei Mono" w:eastAsia="Microsoft YaHei Mono" w:hAnsi="Microsoft YaHei Mono" w:cs="Consolas"/>
-          <w:sz w:val="20"/>
+          <w:rFonts w:ascii="Constantia" w:eastAsia="Microsoft YaHei Mono" w:hAnsi="Constantia" w:cs="Consolas"/>
+          <w:i/>
+          <w:sz w:val="24"/>
           <w:szCs w:val="21"/>
         </w:rPr>
         <w:t xml:space="preserve"> bigint u</w:t>
       </w:r>
       <w:r>
         <w:rPr>
-          <w:rFonts w:ascii="Microsoft YaHei Mono" w:eastAsia="Microsoft YaHei Mono" w:hAnsi="Microsoft YaHei Mono" w:cs="Consolas"/>
-          <w:sz w:val="20"/>
+          <w:rFonts w:ascii="Constantia" w:eastAsia="Microsoft YaHei Mono" w:hAnsi="Constantia" w:cs="Consolas"/>
+          <w:i/>
+          <w:sz w:val="24"/>
           <w:szCs w:val="21"/>
         </w:rPr>
         <w:t>nsigned auto_increment not null</w:t>
       </w:r>
       <w:r>
         <w:rPr>
-          <w:rFonts w:ascii="Microsoft YaHei Mono" w:eastAsia="Microsoft YaHei Mono" w:hAnsi="Microsoft YaHei Mono" w:cs="Consolas"/>
-          <w:sz w:val="20"/>
+          <w:rFonts w:ascii="Constantia" w:eastAsia="Microsoft YaHei Mono" w:hAnsi="Constantia" w:cs="Consolas"/>
+          <w:i/>
+          <w:sz w:val="24"/>
           <w:szCs w:val="21"/>
         </w:rPr>
         <w:t>,</w:t>
@@ -271,26 +276,49 @@
         <w:spacing w:line="320" w:lineRule="exact"/>
         <w:ind w:firstLineChars="0"/>
         <w:rPr>
-          <w:rFonts w:ascii="Microsoft YaHei Mono" w:eastAsia="Microsoft YaHei Mono" w:hAnsi="Microsoft YaHei Mono" w:cs="Consolas"/>
-          <w:sz w:val="20"/>
-          <w:szCs w:val="21"/>
-        </w:rPr>
-      </w:pPr>
-      <w:r>
-        <w:rPr>
-          <w:rFonts w:ascii="Microsoft YaHei Mono" w:eastAsia="Microsoft YaHei Mono" w:hAnsi="Microsoft YaHei Mono" w:cs="Consolas" w:hint="eastAsia"/>
-          <w:sz w:val="20"/>
-          <w:szCs w:val="21"/>
-        </w:rPr>
-        <w:t>`city</w:t>
-      </w:r>
-      <w:r>
-        <w:rPr>
-          <w:rFonts w:ascii="Microsoft YaHei Mono" w:eastAsia="Microsoft YaHei Mono" w:hAnsi="Microsoft YaHei Mono" w:cs="Consolas" w:hint="eastAsia"/>
-          <w:sz w:val="20"/>
-          <w:szCs w:val="21"/>
-        </w:rPr>
-        <w:t>_id` bigint unsigned not null,</w:t>
+          <w:rFonts w:ascii="Constantia" w:eastAsia="Microsoft YaHei Mono" w:hAnsi="Constantia" w:cs="Consolas"/>
+          <w:i/>
+          <w:sz w:val="24"/>
+          <w:szCs w:val="21"/>
+        </w:rPr>
+      </w:pPr>
+      <w:r>
+        <w:rPr>
+          <w:rFonts w:ascii="Constantia" w:eastAsia="Microsoft YaHei Mono" w:hAnsi="Constantia" w:cs="Consolas"/>
+          <w:i/>
+          <w:sz w:val="24"/>
+          <w:szCs w:val="21"/>
+        </w:rPr>
+        <w:t>`</w:t>
+      </w:r>
+      <w:r>
+        <w:rPr>
+          <w:rFonts w:ascii="Constantia" w:eastAsia="Microsoft YaHei Mono" w:hAnsi="Constantia" w:cs="Consolas"/>
+          <w:b/>
+          <w:i/>
+          <w:sz w:val="24"/>
+          <w:szCs w:val="21"/>
+        </w:rPr>
+        <w:t>city</w:t>
+      </w:r>
+      <w:r>
+        <w:rPr>
+          <w:rFonts w:ascii="Constantia" w:eastAsia="Microsoft YaHei Mono" w:hAnsi="Constantia" w:cs="Consolas"/>
+          <w:b/>
+          <w:i/>
+          <w:sz w:val="24"/>
+          <w:szCs w:val="21"/>
+        </w:rPr>
+        <w:t>_id</w:t>
+      </w:r>
+      <w:r>
+        <w:rPr>
+          <w:rFonts w:ascii="Constantia" w:eastAsia="Microsoft YaHei Mono" w:hAnsi="Constantia" w:cs="Consolas"/>
+          <w:i/>
+          <w:sz w:val="24"/>
+          <w:szCs w:val="21"/>
+        </w:rPr>
+        <w:t>` bigint unsigned not null,</w:t>
       </w:r>
     </w:p>
     <w:p>
@@ -303,18 +331,59 @@
         <w:spacing w:line="320" w:lineRule="exact"/>
         <w:ind w:firstLineChars="0"/>
         <w:rPr>
-          <w:rFonts w:ascii="Microsoft YaHei Mono" w:eastAsia="Microsoft YaHei Mono" w:hAnsi="Microsoft YaHei Mono" w:cs="Consolas"/>
-          <w:sz w:val="20"/>
-          <w:szCs w:val="21"/>
-        </w:rPr>
-      </w:pPr>
-      <w:r>
-        <w:rPr>
-          <w:rFonts w:ascii="Microsoft YaHei Mono" w:eastAsia="Microsoft YaHei Mono" w:hAnsi="Microsoft YaHei Mono" w:cs="Consolas"/>
-          <w:sz w:val="20"/>
-          <w:szCs w:val="21"/>
-        </w:rPr>
-        <w:t>`name` varchar(50) character set utf8 collate utf8_bin not null,</w:t>
+          <w:rFonts w:ascii="Constantia" w:eastAsia="Microsoft YaHei Mono" w:hAnsi="Constantia" w:cs="Consolas"/>
+          <w:i/>
+          <w:sz w:val="24"/>
+          <w:szCs w:val="21"/>
+        </w:rPr>
+      </w:pPr>
+      <w:r>
+        <w:rPr>
+          <w:rFonts w:ascii="Constantia" w:eastAsia="Microsoft YaHei Mono" w:hAnsi="Constantia" w:cs="Consolas"/>
+          <w:i/>
+          <w:sz w:val="24"/>
+          <w:szCs w:val="21"/>
+        </w:rPr>
+        <w:t>`</w:t>
+      </w:r>
+      <w:r>
+        <w:rPr>
+          <w:rFonts w:ascii="Constantia" w:eastAsia="Microsoft YaHei Mono" w:hAnsi="Constantia" w:cs="Consolas"/>
+          <w:b/>
+          <w:i/>
+          <w:sz w:val="24"/>
+          <w:szCs w:val="21"/>
+        </w:rPr>
+        <w:t>name</w:t>
+      </w:r>
+      <w:r>
+        <w:rPr>
+          <w:rFonts w:ascii="Constantia" w:eastAsia="Microsoft YaHei Mono" w:hAnsi="Constantia" w:cs="Consolas"/>
+          <w:i/>
+          <w:sz w:val="24"/>
+          <w:szCs w:val="21"/>
+        </w:rPr>
+        <w:t>` varchar(</w:t>
+      </w:r>
+      <w:r>
+        <w:rPr>
+          <w:rFonts w:ascii="Constantia" w:eastAsia="Microsoft YaHei Mono" w:hAnsi="Constantia" w:cs="Consolas"/>
+          <w:b/>
+          <w:i/>
+          <w:color w:val="FF0000"/>
+          <w:sz w:val="24"/>
+          <w:szCs w:val="21"/>
+        </w:rPr>
+        <w:t>50</w:t>
+      </w:r>
+      <w:r>
+        <w:rPr>
+          <w:rFonts w:ascii="Constantia" w:eastAsia="Microsoft YaHei Mono" w:hAnsi="Constantia" w:cs="Consolas"/>
+          <w:i/>
+          <w:sz w:val="24"/>
+          <w:szCs w:val="21"/>
+        </w:rPr>
+        <w:t>) character set utf8 collate utf8_bin not null,</w:t>
       </w:r>
     </w:p>
     <w:p>
@@ -327,18 +396,48 @@
         <w:spacing w:line="320" w:lineRule="exact"/>
         <w:ind w:firstLineChars="0"/>
         <w:rPr>
-          <w:rFonts w:ascii="Microsoft YaHei Mono" w:eastAsia="Microsoft YaHei Mono" w:hAnsi="Microsoft YaHei Mono" w:cs="Consolas"/>
-          <w:sz w:val="20"/>
-          <w:szCs w:val="21"/>
-        </w:rPr>
-      </w:pPr>
-      <w:r>
-        <w:rPr>
-          <w:rFonts w:ascii="Microsoft YaHei Mono" w:eastAsia="Microsoft YaHei Mono" w:hAnsi="Microsoft YaHei Mono" w:cs="Consolas"/>
-          <w:sz w:val="20"/>
-          <w:szCs w:val="21"/>
-        </w:rPr>
-        <w:t>`position` bigint unsigned default 0,</w:t>
+          <w:rFonts w:ascii="Constantia" w:eastAsia="Microsoft YaHei Mono" w:hAnsi="Constantia" w:cs="Consolas"/>
+          <w:i/>
+          <w:sz w:val="24"/>
+          <w:szCs w:val="21"/>
+        </w:rPr>
+      </w:pPr>
+      <w:r>
+        <w:rPr>
+          <w:rFonts w:ascii="Constantia" w:eastAsia="Microsoft YaHei Mono" w:hAnsi="Constantia" w:cs="Consolas"/>
+          <w:i/>
+          <w:sz w:val="24"/>
+          <w:szCs w:val="21"/>
+        </w:rPr>
+        <w:t>`</w:t>
+      </w:r>
+      <w:r>
+        <w:rPr>
+          <w:rFonts w:ascii="Constantia" w:eastAsia="Microsoft YaHei Mono" w:hAnsi="Constantia" w:cs="Consolas"/>
+          <w:b/>
+          <w:i/>
+          <w:sz w:val="24"/>
+          <w:szCs w:val="21"/>
+        </w:rPr>
+        <w:t>position</w:t>
+      </w:r>
+      <w:r>
+        <w:rPr>
+          <w:rFonts w:ascii="Constantia" w:eastAsia="Microsoft YaHei Mono" w:hAnsi="Constantia" w:cs="Consolas"/>
+          <w:i/>
+          <w:sz w:val="24"/>
+          <w:szCs w:val="21"/>
+        </w:rPr>
+        <w:t xml:space="preserve">` </w:t>
+      </w:r>
+      <w:r>
+        <w:rPr>
+          <w:rFonts w:ascii="Constantia" w:eastAsia="Microsoft YaHei Mono" w:hAnsi="Constantia" w:cs="Consolas"/>
+          <w:i/>
+          <w:sz w:val="24"/>
+          <w:szCs w:val="21"/>
+        </w:rPr>
+        <w:t>int unsigned default 0,</w:t>
       </w:r>
     </w:p>
     <w:p>
@@ -351,18 +450,39 @@
         <w:spacing w:line="320" w:lineRule="exact"/>
         <w:ind w:firstLineChars="0"/>
         <w:rPr>
-          <w:rFonts w:ascii="Microsoft YaHei Mono" w:eastAsia="Microsoft YaHei Mono" w:hAnsi="Microsoft YaHei Mono" w:cs="Consolas"/>
-          <w:sz w:val="20"/>
-          <w:szCs w:val="21"/>
-        </w:rPr>
-      </w:pPr>
-      <w:r>
-        <w:rPr>
-          <w:rFonts w:ascii="Microsoft YaHei Mono" w:eastAsia="Microsoft YaHei Mono" w:hAnsi="Microsoft YaHei Mono" w:cs="Consolas"/>
-          <w:sz w:val="20"/>
-          <w:szCs w:val="21"/>
-        </w:rPr>
-        <w:t>`is_top` boolean default false,</w:t>
+          <w:rFonts w:ascii="Constantia" w:eastAsia="Microsoft YaHei Mono" w:hAnsi="Constantia" w:cs="Consolas"/>
+          <w:i/>
+          <w:sz w:val="24"/>
+          <w:szCs w:val="21"/>
+        </w:rPr>
+      </w:pPr>
+      <w:r>
+        <w:rPr>
+          <w:rFonts w:ascii="Constantia" w:eastAsia="Microsoft YaHei Mono" w:hAnsi="Constantia" w:cs="Consolas"/>
+          <w:i/>
+          <w:sz w:val="24"/>
+          <w:szCs w:val="21"/>
+        </w:rPr>
+        <w:t>`</w:t>
+      </w:r>
+      <w:r>
+        <w:rPr>
+          <w:rFonts w:ascii="Constantia" w:eastAsia="Microsoft YaHei Mono" w:hAnsi="Constantia" w:cs="Consolas"/>
+          <w:b/>
+          <w:i/>
+          <w:sz w:val="24"/>
+          <w:szCs w:val="21"/>
+        </w:rPr>
+        <w:t>is_top</w:t>
+      </w:r>
+      <w:r>
+        <w:rPr>
+          <w:rFonts w:ascii="Constantia" w:eastAsia="Microsoft YaHei Mono" w:hAnsi="Constantia" w:cs="Consolas"/>
+          <w:i/>
+          <w:sz w:val="24"/>
+          <w:szCs w:val="21"/>
+        </w:rPr>
+        <w:t>` boolean default false,</w:t>
       </w:r>
     </w:p>
     <w:p>
@@ -375,18 +495,39 @@
         <w:spacing w:line="320" w:lineRule="exact"/>
         <w:ind w:firstLineChars="0"/>
         <w:rPr>
-          <w:rFonts w:ascii="Microsoft YaHei Mono" w:eastAsia="Microsoft YaHei Mono" w:hAnsi="Microsoft YaHei Mono" w:cs="Consolas"/>
-          <w:sz w:val="20"/>
-          <w:szCs w:val="21"/>
-        </w:rPr>
-      </w:pPr>
-      <w:r>
-        <w:rPr>
-          <w:rFonts w:ascii="Microsoft YaHei Mono" w:eastAsia="Microsoft YaHei Mono" w:hAnsi="Microsoft YaHei Mono" w:cs="Consolas"/>
-          <w:sz w:val="20"/>
-          <w:szCs w:val="21"/>
-        </w:rPr>
-        <w:t>`add_time` timestamp default current_timestamp,</w:t>
+          <w:rFonts w:ascii="Constantia" w:eastAsia="Microsoft YaHei Mono" w:hAnsi="Constantia" w:cs="Consolas"/>
+          <w:i/>
+          <w:sz w:val="24"/>
+          <w:szCs w:val="21"/>
+        </w:rPr>
+      </w:pPr>
+      <w:r>
+        <w:rPr>
+          <w:rFonts w:ascii="Constantia" w:eastAsia="Microsoft YaHei Mono" w:hAnsi="Constantia" w:cs="Consolas"/>
+          <w:i/>
+          <w:sz w:val="24"/>
+          <w:szCs w:val="21"/>
+        </w:rPr>
+        <w:t>`</w:t>
+      </w:r>
+      <w:r>
+        <w:rPr>
+          <w:rFonts w:ascii="Constantia" w:eastAsia="Microsoft YaHei Mono" w:hAnsi="Constantia" w:cs="Consolas"/>
+          <w:b/>
+          <w:i/>
+          <w:sz w:val="24"/>
+          <w:szCs w:val="21"/>
+        </w:rPr>
+        <w:t>add_time</w:t>
+      </w:r>
+      <w:r>
+        <w:rPr>
+          <w:rFonts w:ascii="Constantia" w:eastAsia="Microsoft YaHei Mono" w:hAnsi="Constantia" w:cs="Consolas"/>
+          <w:i/>
+          <w:sz w:val="24"/>
+          <w:szCs w:val="21"/>
+        </w:rPr>
+        <w:t>` timestamp default current_timestamp,</w:t>
       </w:r>
     </w:p>
     <w:p>
@@ -399,63 +540,91 @@
         <w:spacing w:line="320" w:lineRule="exact"/>
         <w:ind w:firstLineChars="0"/>
         <w:rPr>
-          <w:rFonts w:ascii="Microsoft YaHei Mono" w:eastAsia="Microsoft YaHei Mono" w:hAnsi="Microsoft YaHei Mono" w:cs="Consolas" w:hint="eastAsia"/>
-          <w:sz w:val="20"/>
-          <w:szCs w:val="21"/>
-        </w:rPr>
-      </w:pPr>
-      <w:r>
-        <w:rPr>
-          <w:rFonts w:ascii="Microsoft YaHei Mono" w:eastAsia="Microsoft YaHei Mono" w:hAnsi="Microsoft YaHei Mono" w:cs="Consolas"/>
-          <w:sz w:val="20"/>
+          <w:rFonts w:ascii="Constantia" w:eastAsia="Microsoft YaHei Mono" w:hAnsi="Constantia" w:cs="Consolas"/>
+          <w:i/>
+          <w:sz w:val="24"/>
+          <w:szCs w:val="21"/>
+        </w:rPr>
+      </w:pPr>
+      <w:r>
+        <w:rPr>
+          <w:rFonts w:ascii="Constantia" w:eastAsia="Microsoft YaHei Mono" w:hAnsi="Constantia" w:cs="Consolas"/>
+          <w:i/>
+          <w:sz w:val="24"/>
           <w:szCs w:val="21"/>
         </w:rPr>
         <w:t>unique(</w:t>
       </w:r>
       <w:r>
         <w:rPr>
-          <w:rFonts w:ascii="Microsoft YaHei Mono" w:eastAsia="Microsoft YaHei Mono" w:hAnsi="Microsoft YaHei Mono" w:cs="Consolas" w:hint="eastAsia"/>
-          <w:sz w:val="20"/>
-          <w:szCs w:val="21"/>
-        </w:rPr>
-        <w:t>`city_id`,</w:t>
-      </w:r>
-      <w:r>
-        <w:rPr>
-          <w:rFonts w:ascii="Microsoft YaHei Mono" w:eastAsia="Microsoft YaHei Mono" w:hAnsi="Microsoft YaHei Mono" w:cs="Consolas"/>
-          <w:sz w:val="20"/>
+          <w:rFonts w:ascii="Constantia" w:eastAsia="Microsoft YaHei Mono" w:hAnsi="Constantia" w:cs="Consolas"/>
+          <w:i/>
+          <w:sz w:val="24"/>
           <w:szCs w:val="21"/>
         </w:rPr>
         <w:t>`</w:t>
       </w:r>
       <w:r>
         <w:rPr>
-          <w:rFonts w:ascii="Microsoft YaHei Mono" w:eastAsia="Microsoft YaHei Mono" w:hAnsi="Microsoft YaHei Mono" w:cs="Consolas"/>
-          <w:sz w:val="20"/>
+          <w:rFonts w:ascii="Constantia" w:eastAsia="Microsoft YaHei Mono" w:hAnsi="Constantia" w:cs="Consolas"/>
+          <w:b/>
+          <w:i/>
+          <w:sz w:val="24"/>
+          <w:szCs w:val="21"/>
+        </w:rPr>
+        <w:t>city_id</w:t>
+      </w:r>
+      <w:r>
+        <w:rPr>
+          <w:rFonts w:ascii="Constantia" w:eastAsia="Microsoft YaHei Mono" w:hAnsi="Constantia" w:cs="Consolas"/>
+          <w:i/>
+          <w:sz w:val="24"/>
+          <w:szCs w:val="21"/>
+        </w:rPr>
+        <w:t>`,</w:t>
+      </w:r>
+      <w:r>
+        <w:rPr>
+          <w:rFonts w:ascii="Constantia" w:eastAsia="Microsoft YaHei Mono" w:hAnsi="Constantia" w:cs="Consolas"/>
+          <w:i/>
+          <w:sz w:val="24"/>
+          <w:szCs w:val="21"/>
+        </w:rPr>
+        <w:t>`</w:t>
+      </w:r>
+      <w:r>
+        <w:rPr>
+          <w:rFonts w:ascii="Constantia" w:eastAsia="Microsoft YaHei Mono" w:hAnsi="Constantia" w:cs="Consolas"/>
+          <w:b/>
+          <w:i/>
+          <w:sz w:val="24"/>
           <w:szCs w:val="21"/>
         </w:rPr>
         <w:t>name</w:t>
       </w:r>
       <w:r>
         <w:rPr>
-          <w:rFonts w:ascii="Microsoft YaHei Mono" w:eastAsia="Microsoft YaHei Mono" w:hAnsi="Microsoft YaHei Mono" w:cs="Consolas"/>
-          <w:sz w:val="20"/>
+          <w:rFonts w:ascii="Constantia" w:eastAsia="Microsoft YaHei Mono" w:hAnsi="Constantia" w:cs="Consolas"/>
+          <w:i/>
+          <w:sz w:val="24"/>
           <w:szCs w:val="21"/>
         </w:rPr>
         <w:t>`</w:t>
       </w:r>
       <w:r>
         <w:rPr>
-          <w:rFonts w:ascii="Microsoft YaHei Mono" w:eastAsia="Microsoft YaHei Mono" w:hAnsi="Microsoft YaHei Mono" w:cs="Consolas"/>
-          <w:sz w:val="20"/>
+          <w:rFonts w:ascii="Constantia" w:eastAsia="Microsoft YaHei Mono" w:hAnsi="Constantia" w:cs="Consolas"/>
+          <w:i/>
+          <w:sz w:val="24"/>
           <w:szCs w:val="21"/>
         </w:rPr>
         <w:t>)</w:t>
       </w:r>
       <w:r>
         <w:rPr>
-          <w:rFonts w:ascii="Microsoft YaHei Mono" w:eastAsia="Microsoft YaHei Mono" w:hAnsi="Microsoft YaHei Mono" w:cs="Consolas" w:hint="eastAsia"/>
-          <w:sz w:val="20"/>
+          <w:rFonts w:ascii="Constantia" w:eastAsia="Microsoft YaHei Mono" w:hAnsi="Constantia" w:cs="Consolas"/>
+          <w:i/>
+          <w:sz w:val="24"/>
           <w:szCs w:val="21"/>
         </w:rPr>
         <w:t>,</w:t>
@@ -471,18 +640,39 @@
         <w:spacing w:line="320" w:lineRule="exact"/>
         <w:ind w:firstLineChars="0"/>
         <w:rPr>
-          <w:rFonts w:ascii="Microsoft YaHei Mono" w:eastAsia="Microsoft YaHei Mono" w:hAnsi="Microsoft YaHei Mono" w:cs="Consolas"/>
-          <w:sz w:val="20"/>
-          <w:szCs w:val="21"/>
-        </w:rPr>
-      </w:pPr>
-      <w:r>
-        <w:rPr>
-          <w:rFonts w:ascii="Microsoft YaHei Mono" w:eastAsia="Microsoft YaHei Mono" w:hAnsi="Microsoft YaHei Mono" w:cs="Consolas"/>
-          <w:sz w:val="20"/>
-          <w:szCs w:val="21"/>
-        </w:rPr>
-        <w:t>primary key(`id`)</w:t>
+          <w:rFonts w:ascii="Constantia" w:eastAsia="Microsoft YaHei Mono" w:hAnsi="Constantia" w:cs="Consolas"/>
+          <w:i/>
+          <w:sz w:val="24"/>
+          <w:szCs w:val="21"/>
+        </w:rPr>
+      </w:pPr>
+      <w:r>
+        <w:rPr>
+          <w:rFonts w:ascii="Constantia" w:eastAsia="Microsoft YaHei Mono" w:hAnsi="Constantia" w:cs="Consolas"/>
+          <w:i/>
+          <w:sz w:val="24"/>
+          <w:szCs w:val="21"/>
+        </w:rPr>
+        <w:t>primary key(`</w:t>
+      </w:r>
+      <w:r>
+        <w:rPr>
+          <w:rFonts w:ascii="Constantia" w:eastAsia="Microsoft YaHei Mono" w:hAnsi="Constantia" w:cs="Consolas"/>
+          <w:b/>
+          <w:i/>
+          <w:sz w:val="24"/>
+          <w:szCs w:val="21"/>
+        </w:rPr>
+        <w:t>id</w:t>
+      </w:r>
+      <w:r>
+        <w:rPr>
+          <w:rFonts w:ascii="Constantia" w:eastAsia="Microsoft YaHei Mono" w:hAnsi="Constantia" w:cs="Consolas"/>
+          <w:i/>
+          <w:sz w:val="24"/>
+          <w:szCs w:val="21"/>
+        </w:rPr>
+        <w:t>`)</w:t>
       </w:r>
     </w:p>
     <w:p>
@@ -490,15 +680,15 @@
         <w:spacing w:line="320" w:lineRule="exact"/>
         <w:ind w:leftChars="100" w:left="210"/>
         <w:rPr>
-          <w:rFonts w:ascii="Microsoft YaHei Mono" w:eastAsia="Microsoft YaHei Mono" w:hAnsi="Microsoft YaHei Mono" w:cs="Consolas"/>
-          <w:sz w:val="20"/>
-          <w:szCs w:val="21"/>
-        </w:rPr>
-      </w:pPr>
-      <w:r>
-        <w:rPr>
-          <w:rFonts w:ascii="Microsoft YaHei Mono" w:eastAsia="Microsoft YaHei Mono" w:hAnsi="Microsoft YaHei Mono" w:cs="Consolas"/>
-          <w:sz w:val="20"/>
+          <w:rFonts w:ascii="Constantia" w:eastAsia="Microsoft YaHei Mono" w:hAnsi="Constantia" w:cs="Consolas"/>
+          <w:sz w:val="24"/>
+          <w:szCs w:val="21"/>
+        </w:rPr>
+      </w:pPr>
+      <w:r>
+        <w:rPr>
+          <w:rFonts w:ascii="Constantia" w:eastAsia="Microsoft YaHei Mono" w:hAnsi="Constantia" w:cs="Consolas"/>
+          <w:sz w:val="24"/>
           <w:szCs w:val="21"/>
         </w:rPr>
         <w:t>}</w:t>
@@ -509,15 +699,17 @@
         <w:spacing w:line="320" w:lineRule="exact"/>
         <w:ind w:leftChars="100" w:left="210"/>
         <w:rPr>
-          <w:rFonts w:ascii="Microsoft YaHei Mono" w:eastAsia="Microsoft YaHei Mono" w:hAnsi="Microsoft YaHei Mono" w:cs="Consolas"/>
-          <w:sz w:val="20"/>
-          <w:szCs w:val="21"/>
-        </w:rPr>
-      </w:pPr>
-      <w:r>
-        <w:rPr>
-          <w:rFonts w:ascii="Microsoft YaHei Mono" w:eastAsia="Microsoft YaHei Mono" w:hAnsi="Microsoft YaHei Mono" w:cs="Consolas"/>
-          <w:sz w:val="20"/>
+          <w:rFonts w:ascii="Constantia" w:eastAsia="Microsoft YaHei Mono" w:hAnsi="Constantia" w:cs="Consolas"/>
+          <w:i/>
+          <w:sz w:val="24"/>
+          <w:szCs w:val="21"/>
+        </w:rPr>
+      </w:pPr>
+      <w:r>
+        <w:rPr>
+          <w:rFonts w:ascii="Constantia" w:eastAsia="Microsoft YaHei Mono" w:hAnsi="Constantia" w:cs="Consolas"/>
+          <w:i/>
+          <w:sz w:val="24"/>
           <w:szCs w:val="21"/>
         </w:rPr>
         <w:t>default character set utf8</w:t>
@@ -528,15 +720,17 @@
         <w:spacing w:line="320" w:lineRule="exact"/>
         <w:ind w:leftChars="100" w:left="210"/>
         <w:rPr>
-          <w:rFonts w:ascii="Microsoft YaHei Mono" w:eastAsia="Microsoft YaHei Mono" w:hAnsi="Microsoft YaHei Mono" w:cs="Consolas"/>
-          <w:sz w:val="20"/>
-          <w:szCs w:val="21"/>
-        </w:rPr>
-      </w:pPr>
-      <w:r>
-        <w:rPr>
-          <w:rFonts w:ascii="Microsoft YaHei Mono" w:eastAsia="Microsoft YaHei Mono" w:hAnsi="Microsoft YaHei Mono" w:cs="Consolas"/>
-          <w:sz w:val="20"/>
+          <w:rFonts w:ascii="Constantia" w:eastAsia="Microsoft YaHei Mono" w:hAnsi="Constantia" w:cs="Consolas"/>
+          <w:i/>
+          <w:sz w:val="24"/>
+          <w:szCs w:val="21"/>
+        </w:rPr>
+      </w:pPr>
+      <w:r>
+        <w:rPr>
+          <w:rFonts w:ascii="Constantia" w:eastAsia="Microsoft YaHei Mono" w:hAnsi="Constantia" w:cs="Consolas"/>
+          <w:i/>
+          <w:sz w:val="24"/>
           <w:szCs w:val="21"/>
         </w:rPr>
         <w:t>default collate utf8_bin;</w:t>
@@ -545,19 +739,10 @@
     <w:p>
       <w:pPr>
         <w:spacing w:line="400" w:lineRule="exact"/>
-        <w:rPr>
-          <w:rFonts w:hint="eastAsia"/>
-        </w:rPr>
-      </w:pPr>
-      <w:r>
-        <w:rPr>
-          <w:rFonts w:hint="eastAsia"/>
-          <w:noProof/>
-        </w:rPr>
-      </w:r>
+      </w:pPr>
       <w:r>
         <w:pict>
-          <v:shape id="_x0000_s1031" type="#_x0000_t32" style="width:482.8pt;height:0;mso-position-horizontal-relative:char;mso-position-vertical-relative:line" o:connectortype="straight">
+          <v:shape id="_x0000_s1030" type="#_x0000_t32" style="width:482.8pt;height:0;mso-position-horizontal-relative:char;mso-position-vertical-relative:line" o:connectortype="straight">
             <v:stroke dashstyle="dash"/>
             <w10:wrap type="none"/>
             <w10:anchorlock/>
@@ -593,33 +778,6 @@
         </w:numPr>
         <w:spacing w:line="320" w:lineRule="exact"/>
         <w:ind w:firstLineChars="0"/>
-        <w:rPr>
-          <w:rFonts w:hint="eastAsia"/>
-        </w:rPr>
-      </w:pPr>
-    </w:p>
-    <w:p>
-      <w:pPr>
-        <w:spacing w:line="320" w:lineRule="exact"/>
-        <w:rPr>
-          <w:rFonts w:hint="eastAsia"/>
-        </w:rPr>
-      </w:pPr>
-    </w:p>
-    <w:p>
-      <w:pPr>
-        <w:spacing w:line="320" w:lineRule="exact"/>
-        <w:rPr>
-          <w:rFonts w:hint="eastAsia"/>
-        </w:rPr>
-      </w:pPr>
-    </w:p>
-    <w:p>
-      <w:pPr>
-        <w:spacing w:line="320" w:lineRule="exact"/>
-        <w:rPr>
-          <w:rFonts w:hint="eastAsia"/>
-        </w:rPr>
       </w:pPr>
     </w:p>
     <w:sectPr>
@@ -679,7 +837,6 @@
       <w:spacing w:line="360" w:lineRule="auto"/>
       <w:jc w:val="right"/>
       <w:rPr>
-        <w:rFonts w:hint="eastAsia"/>
         <w:u w:val="single"/>
       </w:rPr>
     </w:pPr>
@@ -694,7 +851,7 @@
         <w:rFonts w:hint="eastAsia"/>
         <w:u w:val="single"/>
       </w:rPr>
-      <w:t>Trilobite</w:t>
+      <w:t>Nooper.Shop</w:t>
     </w:r>
   </w:p>
   <w:p>
@@ -703,7 +860,6 @@
       <w:spacing w:line="360" w:lineRule="auto"/>
       <w:jc w:val="right"/>
       <w:rPr>
-        <w:rFonts w:hint="eastAsia"/>
         <w:u w:val="single"/>
       </w:rPr>
     </w:pPr>
@@ -727,7 +883,6 @@
       <w:spacing w:line="360" w:lineRule="auto"/>
       <w:jc w:val="right"/>
       <w:rPr>
-        <w:rFonts w:hint="eastAsia"/>
         <w:b/>
         <w:u w:val="single"/>
       </w:rPr>
@@ -772,7 +927,27 @@
       <w:rPr>
         <w:u w:val="single"/>
       </w:rPr>
-      <w:t>2017/3/29</w:t>
+      <w:t>2017/</w:t>
+    </w:r>
+    <w:r>
+      <w:rPr>
+        <w:rFonts w:hint="eastAsia"/>
+        <w:u w:val="single"/>
+      </w:rPr>
+      <w:t>7</w:t>
+    </w:r>
+    <w:r>
+      <w:rPr>
+        <w:u w:val="single"/>
+      </w:rPr>
+      <w:t>/</w:t>
+    </w:r>
+    <w:r>
+      <w:rPr>
+        <w:rFonts w:hint="eastAsia"/>
+        <w:u w:val="single"/>
+      </w:rPr>
+      <w:t>17</w:t>
     </w:r>
   </w:p>
 </w:hdr>
@@ -783,8 +958,8 @@
   <w:abstractNum w:abstractNumId="0">
     <w:nsid w:val="24AC2221"/>
     <w:multiLevelType w:val="hybridMultilevel"/>
-    <w:tmpl w:val="EA3A7A52"/>
-    <w:lvl w:ilvl="0" w:tplc="68DE8166">
+    <w:tmpl w:val="0692904E"/>
+    <w:lvl w:ilvl="0" w:tplc="9C32CB7E">
       <w:start w:val="1"/>
       <w:numFmt w:val="decimalZero"/>
       <w:lvlText w:val="%1)"/>
@@ -794,6 +969,7 @@
       </w:pPr>
       <w:rPr>
         <w:rFonts w:ascii="方正喵呜体" w:eastAsia="方正喵呜体" w:hAnsi="Impact" w:cs="Calibri" w:hint="eastAsia"/>
+        <w:i w:val="0"/>
         <w:sz w:val="28"/>
       </w:rPr>
     </w:lvl>
